--- a/defPro (1) (2).docx
+++ b/defPro (1) (2).docx
@@ -1,6 +1,6 @@
 
 <file path=word/document.xml><?xml version="1.0" encoding="utf-8"?>
-<w:document xmlns:wpc="http://schemas.microsoft.com/office/word/2010/wordprocessingCanvas" xmlns:cx="http://schemas.microsoft.com/office/drawing/2014/chartex" xmlns:cx1="http://schemas.microsoft.com/office/drawing/2015/9/8/chartex" xmlns:cx2="http://schemas.microsoft.com/office/drawing/2015/10/21/chartex" xmlns:cx3="http://schemas.microsoft.com/office/drawing/2016/5/9/chartex" xmlns:cx4="http://schemas.microsoft.com/office/drawing/2016/5/10/chartex" xmlns:cx5="http://schemas.microsoft.com/office/drawing/2016/5/11/chartex" xmlns:cx6="http://schemas.microsoft.com/office/drawing/2016/5/12/chartex" xmlns:cx7="http://schemas.microsoft.com/office/drawing/2016/5/13/chartex" xmlns:cx8="http://schemas.microsoft.com/office/drawing/2016/5/14/chartex" xmlns:mc="http://schemas.openxmlformats.org/markup-compatibility/2006" xmlns:aink="http://schemas.microsoft.com/office/drawing/2016/ink" xmlns:am3d="http://schemas.microsoft.com/office/drawing/2017/model3d" xmlns:o="urn:schemas-microsoft-com:office:office" xmlns:oel="http://schemas.microsoft.com/office/2019/extlst" xmlns:r="http://schemas.openxmlformats.org/officeDocument/2006/relationships" xmlns:m="http://schemas.openxmlformats.org/officeDocument/2006/math" xmlns:v="urn:schemas-microsoft-com:vml" xmlns:wp14="http://schemas.microsoft.com/office/word/2010/wordprocessingDrawing" xmlns:wp="http://schemas.openxmlformats.org/drawingml/2006/wordprocessingDrawing" xmlns:w10="urn:schemas-microsoft-com:office:word" xmlns:w="http://schemas.openxmlformats.org/wordprocessingml/2006/main" xmlns:w14="http://schemas.microsoft.com/office/word/2010/wordml" xmlns:w15="http://schemas.microsoft.com/office/word/2012/wordml" xmlns:w16cex="http://schemas.microsoft.com/office/word/2018/wordml/cex" xmlns:w16cid="http://schemas.microsoft.com/office/word/2016/wordml/cid" xmlns:w16="http://schemas.microsoft.com/office/word/2018/wordml" xmlns:w16sdtdh="http://schemas.microsoft.com/office/word/2020/wordml/sdtdatahash" xmlns:w16se="http://schemas.microsoft.com/office/word/2015/wordml/symex" xmlns:wpg="http://schemas.microsoft.com/office/word/2010/wordprocessingGroup" xmlns:wpi="http://schemas.microsoft.com/office/word/2010/wordprocessingInk" xmlns:wne="http://schemas.microsoft.com/office/word/2006/wordml" xmlns:wps="http://schemas.microsoft.com/office/word/2010/wordprocessingShape" mc:Ignorable="w14 w15 w16se w16cid w16 w16cex w16sdtdh wp14">
+<w:document xmlns:wpc="http://schemas.microsoft.com/office/word/2010/wordprocessingCanvas" xmlns:cx="http://schemas.microsoft.com/office/drawing/2014/chartex" xmlns:cx1="http://schemas.microsoft.com/office/drawing/2015/9/8/chartex" xmlns:cx2="http://schemas.microsoft.com/office/drawing/2015/10/21/chartex" xmlns:cx3="http://schemas.microsoft.com/office/drawing/2016/5/9/chartex" xmlns:cx4="http://schemas.microsoft.com/office/drawing/2016/5/10/chartex" xmlns:cx5="http://schemas.microsoft.com/office/drawing/2016/5/11/chartex" xmlns:cx6="http://schemas.microsoft.com/office/drawing/2016/5/12/chartex" xmlns:cx7="http://schemas.microsoft.com/office/drawing/2016/5/13/chartex" xmlns:cx8="http://schemas.microsoft.com/office/drawing/2016/5/14/chartex" xmlns:mc="http://schemas.openxmlformats.org/markup-compatibility/2006" xmlns:aink="http://schemas.microsoft.com/office/drawing/2016/ink" xmlns:am3d="http://schemas.microsoft.com/office/drawing/2017/model3d" xmlns:o="urn:schemas-microsoft-com:office:office" xmlns:oel="http://schemas.microsoft.com/office/2019/extlst" xmlns:r="http://schemas.openxmlformats.org/officeDocument/2006/relationships" xmlns:m="http://schemas.openxmlformats.org/officeDocument/2006/math" xmlns:v="urn:schemas-microsoft-com:vml" xmlns:wp14="http://schemas.microsoft.com/office/word/2010/wordprocessingDrawing" xmlns:wp="http://schemas.openxmlformats.org/drawingml/2006/wordprocessingDrawing" xmlns:w10="urn:schemas-microsoft-com:office:word" xmlns:w="http://schemas.openxmlformats.org/wordprocessingml/2006/main" xmlns:w14="http://schemas.microsoft.com/office/word/2010/wordml" xmlns:w15="http://schemas.microsoft.com/office/word/2012/wordml" xmlns:w16cex="http://schemas.microsoft.com/office/word/2018/wordml/cex" xmlns:w16cid="http://schemas.microsoft.com/office/word/2016/wordml/cid" xmlns:w16="http://schemas.microsoft.com/office/word/2018/wordml" xmlns:w16du="http://schemas.microsoft.com/office/word/2023/wordml/word16du" xmlns:w16sdtdh="http://schemas.microsoft.com/office/word/2020/wordml/sdtdatahash" xmlns:w16se="http://schemas.microsoft.com/office/word/2015/wordml/symex" xmlns:wpg="http://schemas.microsoft.com/office/word/2010/wordprocessingGroup" xmlns:wpi="http://schemas.microsoft.com/office/word/2010/wordprocessingInk" xmlns:wne="http://schemas.microsoft.com/office/word/2006/wordml" xmlns:wps="http://schemas.microsoft.com/office/word/2010/wordprocessingShape" mc:Ignorable="w14 w15 w16se w16cid w16 w16cex w16sdtdh wp14">
   <w:body>
     <w:p>
       <w:pPr>
@@ -1438,7 +1438,23 @@
           <w:sz w:val="24"/>
           <w:szCs w:val="24"/>
         </w:rPr>
-        <w:t xml:space="preserve">en la actualidad se producen grandes cantidades de libros que quedan en ocasiones en el olvido guardados en una estantería o incluso desechados a lo que conlleva consecuencias ambientales. Por esta razón queremos generar una solución a esta problemática brindando una app de intercambio de libros, beneficiando a los lectores que poseen </w:t>
+        <w:t>en la actualidad se producen grandes cantidades de libros que quedan en ocasiones en el olvido guardados en una estantería o incluso desechados</w:t>
+      </w:r>
+      <w:r>
+        <w:rPr>
+          <w:rFonts w:ascii="Arial" w:hAnsi="Arial" w:cs="Arial"/>
+          <w:sz w:val="24"/>
+          <w:szCs w:val="24"/>
+        </w:rPr>
+        <w:t>,</w:t>
+      </w:r>
+      <w:r>
+        <w:rPr>
+          <w:rFonts w:ascii="Arial" w:hAnsi="Arial" w:cs="Arial"/>
+          <w:sz w:val="24"/>
+          <w:szCs w:val="24"/>
+        </w:rPr>
+        <w:t xml:space="preserve"> lo que conlleva consecuencias ambientales. Por esta razón queremos generar una solución a esta problemática brindando una app de intercambio de libros, beneficiando a los lectores que poseen </w:t>
       </w:r>
       <w:r>
         <w:rPr>
@@ -1523,56 +1539,6 @@
           <w:szCs w:val="24"/>
         </w:rPr>
         <w:t>Las fuentes de información para el proyecto para el intercambio y valoraciones de libros serán agregadas directamente por el usuario a la base de datos. De igual modo la creación de perfiles se llevará a cabo, para que sea posible la identificación de usuarios y la comunicación entre ellos.</w:t>
-      </w:r>
-    </w:p>
-    <w:p>
-      <w:pPr>
-        <w:pBdr>
-          <w:top w:val="nil"/>
-          <w:left w:val="nil"/>
-          <w:bottom w:val="nil"/>
-          <w:right w:val="nil"/>
-          <w:between w:val="nil"/>
-        </w:pBdr>
-        <w:tabs>
-          <w:tab w:val="left" w:pos="583"/>
-          <w:tab w:val="left" w:pos="584"/>
-        </w:tabs>
-        <w:ind w:left="584" w:right="346"/>
-        <w:jc w:val="both"/>
-        <w:rPr>
-          <w:rFonts w:ascii="Arial" w:hAnsi="Arial" w:cs="Arial"/>
-          <w:sz w:val="24"/>
-          <w:szCs w:val="24"/>
-          <w:u w:val="single"/>
-        </w:rPr>
-      </w:pPr>
-      <w:r>
-        <w:rPr>
-          <w:rFonts w:ascii="Arial" w:hAnsi="Arial" w:cs="Arial"/>
-          <w:sz w:val="24"/>
-          <w:szCs w:val="24"/>
-          <w:u w:val="single"/>
-        </w:rPr>
-        <w:t>Valoración como encue</w:t>
-      </w:r>
-      <w:r>
-        <w:rPr>
-          <w:rFonts w:ascii="Arial" w:hAnsi="Arial" w:cs="Arial"/>
-          <w:sz w:val="24"/>
-          <w:szCs w:val="24"/>
-          <w:u w:val="single"/>
-        </w:rPr>
-        <w:t>s</w:t>
-      </w:r>
-      <w:r>
-        <w:rPr>
-          <w:rFonts w:ascii="Arial" w:hAnsi="Arial" w:cs="Arial"/>
-          <w:sz w:val="24"/>
-          <w:szCs w:val="24"/>
-          <w:u w:val="single"/>
-        </w:rPr>
-        <w:t>ta</w:t>
       </w:r>
     </w:p>
     <w:p>
@@ -3301,7 +3267,7 @@
 </file>
 
 <file path=word/endnotes.xml><?xml version="1.0" encoding="utf-8"?>
-<w:endnotes xmlns:wpc="http://schemas.microsoft.com/office/word/2010/wordprocessingCanvas" xmlns:cx="http://schemas.microsoft.com/office/drawing/2014/chartex" xmlns:cx1="http://schemas.microsoft.com/office/drawing/2015/9/8/chartex" xmlns:cx2="http://schemas.microsoft.com/office/drawing/2015/10/21/chartex" xmlns:cx3="http://schemas.microsoft.com/office/drawing/2016/5/9/chartex" xmlns:cx4="http://schemas.microsoft.com/office/drawing/2016/5/10/chartex" xmlns:cx5="http://schemas.microsoft.com/office/drawing/2016/5/11/chartex" xmlns:cx6="http://schemas.microsoft.com/office/drawing/2016/5/12/chartex" xmlns:cx7="http://schemas.microsoft.com/office/drawing/2016/5/13/chartex" xmlns:cx8="http://schemas.microsoft.com/office/drawing/2016/5/14/chartex" xmlns:mc="http://schemas.openxmlformats.org/markup-compatibility/2006" xmlns:aink="http://schemas.microsoft.com/office/drawing/2016/ink" xmlns:am3d="http://schemas.microsoft.com/office/drawing/2017/model3d" xmlns:o="urn:schemas-microsoft-com:office:office" xmlns:oel="http://schemas.microsoft.com/office/2019/extlst" xmlns:r="http://schemas.openxmlformats.org/officeDocument/2006/relationships" xmlns:m="http://schemas.openxmlformats.org/officeDocument/2006/math" xmlns:v="urn:schemas-microsoft-com:vml" xmlns:wp14="http://schemas.microsoft.com/office/word/2010/wordprocessingDrawing" xmlns:wp="http://schemas.openxmlformats.org/drawingml/2006/wordprocessingDrawing" xmlns:w10="urn:schemas-microsoft-com:office:word" xmlns:w="http://schemas.openxmlformats.org/wordprocessingml/2006/main" xmlns:w14="http://schemas.microsoft.com/office/word/2010/wordml" xmlns:w15="http://schemas.microsoft.com/office/word/2012/wordml" xmlns:w16cex="http://schemas.microsoft.com/office/word/2018/wordml/cex" xmlns:w16cid="http://schemas.microsoft.com/office/word/2016/wordml/cid" xmlns:w16="http://schemas.microsoft.com/office/word/2018/wordml" xmlns:w16sdtdh="http://schemas.microsoft.com/office/word/2020/wordml/sdtdatahash" xmlns:w16se="http://schemas.microsoft.com/office/word/2015/wordml/symex" xmlns:wpg="http://schemas.microsoft.com/office/word/2010/wordprocessingGroup" xmlns:wpi="http://schemas.microsoft.com/office/word/2010/wordprocessingInk" xmlns:wne="http://schemas.microsoft.com/office/word/2006/wordml" xmlns:wps="http://schemas.microsoft.com/office/word/2010/wordprocessingShape" mc:Ignorable="w14 w15 w16se w16cid w16 w16cex w16sdtdh wp14">
+<w:endnotes xmlns:wpc="http://schemas.microsoft.com/office/word/2010/wordprocessingCanvas" xmlns:cx="http://schemas.microsoft.com/office/drawing/2014/chartex" xmlns:cx1="http://schemas.microsoft.com/office/drawing/2015/9/8/chartex" xmlns:cx2="http://schemas.microsoft.com/office/drawing/2015/10/21/chartex" xmlns:cx3="http://schemas.microsoft.com/office/drawing/2016/5/9/chartex" xmlns:cx4="http://schemas.microsoft.com/office/drawing/2016/5/10/chartex" xmlns:cx5="http://schemas.microsoft.com/office/drawing/2016/5/11/chartex" xmlns:cx6="http://schemas.microsoft.com/office/drawing/2016/5/12/chartex" xmlns:cx7="http://schemas.microsoft.com/office/drawing/2016/5/13/chartex" xmlns:cx8="http://schemas.microsoft.com/office/drawing/2016/5/14/chartex" xmlns:mc="http://schemas.openxmlformats.org/markup-compatibility/2006" xmlns:aink="http://schemas.microsoft.com/office/drawing/2016/ink" xmlns:am3d="http://schemas.microsoft.com/office/drawing/2017/model3d" xmlns:o="urn:schemas-microsoft-com:office:office" xmlns:oel="http://schemas.microsoft.com/office/2019/extlst" xmlns:r="http://schemas.openxmlformats.org/officeDocument/2006/relationships" xmlns:m="http://schemas.openxmlformats.org/officeDocument/2006/math" xmlns:v="urn:schemas-microsoft-com:vml" xmlns:wp14="http://schemas.microsoft.com/office/word/2010/wordprocessingDrawing" xmlns:wp="http://schemas.openxmlformats.org/drawingml/2006/wordprocessingDrawing" xmlns:w10="urn:schemas-microsoft-com:office:word" xmlns:w="http://schemas.openxmlformats.org/wordprocessingml/2006/main" xmlns:w14="http://schemas.microsoft.com/office/word/2010/wordml" xmlns:w15="http://schemas.microsoft.com/office/word/2012/wordml" xmlns:w16cex="http://schemas.microsoft.com/office/word/2018/wordml/cex" xmlns:w16cid="http://schemas.microsoft.com/office/word/2016/wordml/cid" xmlns:w16="http://schemas.microsoft.com/office/word/2018/wordml" xmlns:w16du="http://schemas.microsoft.com/office/word/2023/wordml/word16du" xmlns:w16sdtdh="http://schemas.microsoft.com/office/word/2020/wordml/sdtdatahash" xmlns:w16se="http://schemas.microsoft.com/office/word/2015/wordml/symex" xmlns:wpg="http://schemas.microsoft.com/office/word/2010/wordprocessingGroup" xmlns:wpi="http://schemas.microsoft.com/office/word/2010/wordprocessingInk" xmlns:wne="http://schemas.microsoft.com/office/word/2006/wordml" xmlns:wps="http://schemas.microsoft.com/office/word/2010/wordprocessingShape" mc:Ignorable="w14 w15 w16se w16cid w16 w16cex w16sdtdh wp14">
   <w:endnote w:type="separator" w:id="-1">
     <w:p>
       <w:r>
@@ -3320,7 +3286,7 @@
 </file>
 
 <file path=word/footer1.xml><?xml version="1.0" encoding="utf-8"?>
-<w:ftr xmlns:wpc="http://schemas.microsoft.com/office/word/2010/wordprocessingCanvas" xmlns:cx="http://schemas.microsoft.com/office/drawing/2014/chartex" xmlns:cx1="http://schemas.microsoft.com/office/drawing/2015/9/8/chartex" xmlns:cx2="http://schemas.microsoft.com/office/drawing/2015/10/21/chartex" xmlns:cx3="http://schemas.microsoft.com/office/drawing/2016/5/9/chartex" xmlns:cx4="http://schemas.microsoft.com/office/drawing/2016/5/10/chartex" xmlns:cx5="http://schemas.microsoft.com/office/drawing/2016/5/11/chartex" xmlns:cx6="http://schemas.microsoft.com/office/drawing/2016/5/12/chartex" xmlns:cx7="http://schemas.microsoft.com/office/drawing/2016/5/13/chartex" xmlns:cx8="http://schemas.microsoft.com/office/drawing/2016/5/14/chartex" xmlns:mc="http://schemas.openxmlformats.org/markup-compatibility/2006" xmlns:aink="http://schemas.microsoft.com/office/drawing/2016/ink" xmlns:am3d="http://schemas.microsoft.com/office/drawing/2017/model3d" xmlns:o="urn:schemas-microsoft-com:office:office" xmlns:oel="http://schemas.microsoft.com/office/2019/extlst" xmlns:r="http://schemas.openxmlformats.org/officeDocument/2006/relationships" xmlns:m="http://schemas.openxmlformats.org/officeDocument/2006/math" xmlns:v="urn:schemas-microsoft-com:vml" xmlns:wp14="http://schemas.microsoft.com/office/word/2010/wordprocessingDrawing" xmlns:wp="http://schemas.openxmlformats.org/drawingml/2006/wordprocessingDrawing" xmlns:w10="urn:schemas-microsoft-com:office:word" xmlns:w="http://schemas.openxmlformats.org/wordprocessingml/2006/main" xmlns:w14="http://schemas.microsoft.com/office/word/2010/wordml" xmlns:w15="http://schemas.microsoft.com/office/word/2012/wordml" xmlns:w16cex="http://schemas.microsoft.com/office/word/2018/wordml/cex" xmlns:w16cid="http://schemas.microsoft.com/office/word/2016/wordml/cid" xmlns:w16="http://schemas.microsoft.com/office/word/2018/wordml" xmlns:w16sdtdh="http://schemas.microsoft.com/office/word/2020/wordml/sdtdatahash" xmlns:w16se="http://schemas.microsoft.com/office/word/2015/wordml/symex" xmlns:wpg="http://schemas.microsoft.com/office/word/2010/wordprocessingGroup" xmlns:wpi="http://schemas.microsoft.com/office/word/2010/wordprocessingInk" xmlns:wne="http://schemas.microsoft.com/office/word/2006/wordml" xmlns:wps="http://schemas.microsoft.com/office/word/2010/wordprocessingShape" mc:Ignorable="w14 w15 w16se w16cid w16 w16cex w16sdtdh wp14">
+<w:ftr xmlns:wpc="http://schemas.microsoft.com/office/word/2010/wordprocessingCanvas" xmlns:cx="http://schemas.microsoft.com/office/drawing/2014/chartex" xmlns:cx1="http://schemas.microsoft.com/office/drawing/2015/9/8/chartex" xmlns:cx2="http://schemas.microsoft.com/office/drawing/2015/10/21/chartex" xmlns:cx3="http://schemas.microsoft.com/office/drawing/2016/5/9/chartex" xmlns:cx4="http://schemas.microsoft.com/office/drawing/2016/5/10/chartex" xmlns:cx5="http://schemas.microsoft.com/office/drawing/2016/5/11/chartex" xmlns:cx6="http://schemas.microsoft.com/office/drawing/2016/5/12/chartex" xmlns:cx7="http://schemas.microsoft.com/office/drawing/2016/5/13/chartex" xmlns:cx8="http://schemas.microsoft.com/office/drawing/2016/5/14/chartex" xmlns:mc="http://schemas.openxmlformats.org/markup-compatibility/2006" xmlns:aink="http://schemas.microsoft.com/office/drawing/2016/ink" xmlns:am3d="http://schemas.microsoft.com/office/drawing/2017/model3d" xmlns:o="urn:schemas-microsoft-com:office:office" xmlns:oel="http://schemas.microsoft.com/office/2019/extlst" xmlns:r="http://schemas.openxmlformats.org/officeDocument/2006/relationships" xmlns:m="http://schemas.openxmlformats.org/officeDocument/2006/math" xmlns:v="urn:schemas-microsoft-com:vml" xmlns:wp14="http://schemas.microsoft.com/office/word/2010/wordprocessingDrawing" xmlns:wp="http://schemas.openxmlformats.org/drawingml/2006/wordprocessingDrawing" xmlns:w10="urn:schemas-microsoft-com:office:word" xmlns:w="http://schemas.openxmlformats.org/wordprocessingml/2006/main" xmlns:w14="http://schemas.microsoft.com/office/word/2010/wordml" xmlns:w15="http://schemas.microsoft.com/office/word/2012/wordml" xmlns:w16cex="http://schemas.microsoft.com/office/word/2018/wordml/cex" xmlns:w16cid="http://schemas.microsoft.com/office/word/2016/wordml/cid" xmlns:w16="http://schemas.microsoft.com/office/word/2018/wordml" xmlns:w16du="http://schemas.microsoft.com/office/word/2023/wordml/word16du" xmlns:w16sdtdh="http://schemas.microsoft.com/office/word/2020/wordml/sdtdatahash" xmlns:w16se="http://schemas.microsoft.com/office/word/2015/wordml/symex" xmlns:wpg="http://schemas.microsoft.com/office/word/2010/wordprocessingGroup" xmlns:wpi="http://schemas.microsoft.com/office/word/2010/wordprocessingInk" xmlns:wne="http://schemas.microsoft.com/office/word/2006/wordml" xmlns:wps="http://schemas.microsoft.com/office/word/2010/wordprocessingShape" mc:Ignorable="w14 w15 w16se w16cid w16 w16cex w16sdtdh wp14">
   <w:p>
     <w:pPr>
       <w:pBdr>
@@ -3342,7 +3308,7 @@
         <w:noProof/>
       </w:rPr>
       <mc:AlternateContent>
-        <mc:Choice Requires="wpg">
+        <mc:Choice Requires="wps">
           <w:drawing>
             <wp:anchor distT="0" distB="0" distL="114300" distR="114300" simplePos="0" relativeHeight="251658240" behindDoc="1" locked="0" layoutInCell="1" hidden="0" allowOverlap="1" wp14:anchorId="3324F1A3" wp14:editId="2B56C140">
               <wp:simplePos x="0" y="0"/>
@@ -3428,47 +3394,38 @@
             </wp:anchor>
           </w:drawing>
         </mc:Choice>
-        <mc:Fallback xmlns:sl="http://schemas.openxmlformats.org/schemaLibrary/2006/main" xmlns:a="http://schemas.openxmlformats.org/drawingml/2006/main" xmlns:pic="http://schemas.openxmlformats.org/drawingml/2006/picture" xmlns:c="http://schemas.openxmlformats.org/drawingml/2006/chart" xmlns:lc="http://schemas.openxmlformats.org/drawingml/2006/lockedCanvas" xmlns:dgm="http://schemas.openxmlformats.org/drawingml/2006/diagram">
-          <w:drawing>
-            <wp:anchor allowOverlap="1" behindDoc="1" distB="0" distT="0" distL="114300" distR="114300" hidden="0" layoutInCell="1" locked="0" relativeHeight="0" simplePos="0">
-              <wp:simplePos x="0" y="0"/>
-              <wp:positionH relativeFrom="column">
-                <wp:posOffset>5384800</wp:posOffset>
-              </wp:positionH>
-              <wp:positionV relativeFrom="paragraph">
-                <wp:posOffset>9105900</wp:posOffset>
-              </wp:positionV>
-              <wp:extent cx="163830" cy="191135"/>
-              <wp:effectExtent b="0" l="0" r="0" t="0"/>
-              <wp:wrapNone/>
-              <wp:docPr id="3" name="image4.png"/>
-              <a:graphic>
-                <a:graphicData uri="http://schemas.openxmlformats.org/drawingml/2006/picture">
-                  <pic:pic>
-                    <pic:nvPicPr>
-                      <pic:cNvPr id="0" name="image4.png"/>
-                      <pic:cNvPicPr preferRelativeResize="0"/>
-                    </pic:nvPicPr>
-                    <pic:blipFill>
-                      <a:blip r:embed="rId1"/>
-                      <a:srcRect/>
-                      <a:stretch>
-                        <a:fillRect/>
-                      </a:stretch>
-                    </pic:blipFill>
-                    <pic:spPr>
-                      <a:xfrm>
-                        <a:off x="0" y="0"/>
-                        <a:ext cx="163830" cy="191135"/>
-                      </a:xfrm>
-                      <a:prstGeom prst="rect"/>
-                      <a:ln/>
-                    </pic:spPr>
-                  </pic:pic>
-                </a:graphicData>
-              </a:graphic>
-            </wp:anchor>
-          </w:drawing>
+        <mc:Fallback>
+          <w:pict>
+            <v:shape w14:anchorId="3324F1A3" id="Forma libre: forma 3" o:spid="_x0000_s1026" style="position:absolute;margin-left:424pt;margin-top:717pt;width:12.9pt;height:15.05pt;z-index:-251658240;visibility:visible;mso-wrap-style:square;mso-wrap-distance-left:9pt;mso-wrap-distance-top:0;mso-wrap-distance-right:9pt;mso-wrap-distance-bottom:0;mso-position-horizontal:absolute;mso-position-horizontal-relative:text;mso-position-vertical:absolute;mso-position-vertical-relative:text;v-text-anchor:top" coordsize="154305,181610" o:spt="100" o:gfxdata="UEsDBBQABgAIAAAAIQC2gziS/gAAAOEBAAATAAAAW0NvbnRlbnRfVHlwZXNdLnhtbJSRQU7DMBBF&#10;90jcwfIWJU67QAgl6YK0S0CoHGBkTxKLZGx5TGhvj5O2G0SRWNoz/78nu9wcxkFMGNg6quQqL6RA&#10;0s5Y6ir5vt9lD1JwBDIwOMJKHpHlpr69KfdHjyxSmriSfYz+USnWPY7AufNIadK6MEJMx9ApD/oD&#10;OlTrorhX2lFEilmcO2RdNtjC5xDF9pCuTyYBB5bi6bQ4syoJ3g9WQ0ymaiLzg5KdCXlKLjvcW893&#10;SUOqXwnz5DrgnHtJTxOsQfEKIT7DmDSUCaxw7Rqn8787ZsmRM9e2VmPeBN4uqYvTtW7jvijg9N/y&#10;JsXecLq0q+WD6m8AAAD//wMAUEsDBBQABgAIAAAAIQA4/SH/1gAAAJQBAAALAAAAX3JlbHMvLnJl&#10;bHOkkMFqwzAMhu+DvYPRfXGawxijTi+j0GvpHsDYimMaW0Yy2fr2M4PBMnrbUb/Q94l/f/hMi1qR&#10;JVI2sOt6UJgd+ZiDgffL8ekFlFSbvV0oo4EbChzGx4f9GRdb25HMsYhqlCwG5lrLq9biZkxWOiqY&#10;22YiTra2kYMu1l1tQD30/bPm3wwYN0x18gb45AdQl1tp5j/sFB2T0FQ7R0nTNEV3j6o9feQzro1i&#10;OWA14Fm+Q8a1a8+Bvu/d/dMb2JY5uiPbhG/ktn4cqGU/er3pcvwCAAD//wMAUEsDBBQABgAIAAAA&#10;IQAlz9N+HwIAAI0EAAAOAAAAZHJzL2Uyb0RvYy54bWysVMGO2yAQvVfqPyDuje1kEzlRnFXVVapK&#10;q26k3X4AwTi2ihkKJHb+vgMOcXZzq3qBGXiM33sDXj/2rSQnYWwDqqDZJKVEKA5low4F/fW2/ZJT&#10;Yh1TJZOgREHPwtLHzedP606vxBRqkKUwBIsou+p0QWvn9CpJLK9Fy+wEtFC4WYFpmcPUHJLSsA6r&#10;tzKZpuki6cCU2gAX1uLq07BJN6F+VQnuXqrKCkdkQZGbC6MJ496PyWbNVgfDdN3wCw32Dyxa1ij8&#10;6LXUE3OMHE1zV6ptuAELlZtwaBOoqoaLoAHVZOkHNa810yJoQXOsvtpk/19Z/vP0qncGbei0XVkM&#10;vYq+Mq2fkR/pC7qYpvniATt5LuhskS+z5XwwTvSOcARk84dZOqeEIyDLs0UWjE3GQvxo3XcBoSg7&#10;PVs3+F7GiNUx4r2KocHu+b7J0DdHCfbNUIJ92w+f18z5c56pD0k3MqmvRAiSNEd/P19++457dAsn&#10;8QbhnPMC8WYg80h63JXqHvVOXwTEWYdy0Y6PbkRUnO/QkUEEcAlWoFXopBd4DYJoXLy1VcG2kTL4&#10;KpWXdl1AoF9Jxg77yPX7HtE+3EN53hliNd82xrpnZt2OGXwHGSUdvo2C2j9HZgQl8ofCy5fny9Q/&#10;ppDM8swn5nZnf7vDFK8BW4cNHMJvDrOhEQq+Hh1Ujb8Pgd9A5ZLgnQ+SL+/TP6rbPKDGv8jmLwAA&#10;AP//AwBQSwMEFAAGAAgAAAAhAJ5VJRviAAAADQEAAA8AAABkcnMvZG93bnJldi54bWxMj81ugzAQ&#10;hO+V8g7WRuolakwalFCKiapKOVVVlZ8HMHgDCLym2CT07bs5tbfdndHsfNlusp244uAbRwpWywgE&#10;UulMQ5WC82n/lIDwQZPRnSNU8IMedvnsIdOpcTc64PUYKsEh5FOtoA6hT6X0ZY1W+6XrkVi7uMHq&#10;wOtQSTPoG4fbTj5H0UZa3RB/qHWP7zWW7XG0ChZN//l1ccX+pf0+j+YQPk6LdqvU43x6ewURcAp/&#10;ZrjX5+qQc6fCjWS86BQkccIsgYV4HfPElmS7ZpriftrEK5B5Jv9T5L8AAAD//wMAUEsBAi0AFAAG&#10;AAgAAAAhALaDOJL+AAAA4QEAABMAAAAAAAAAAAAAAAAAAAAAAFtDb250ZW50X1R5cGVzXS54bWxQ&#10;SwECLQAUAAYACAAAACEAOP0h/9YAAACUAQAACwAAAAAAAAAAAAAAAAAvAQAAX3JlbHMvLnJlbHNQ&#10;SwECLQAUAAYACAAAACEAJc/Tfh8CAACNBAAADgAAAAAAAAAAAAAAAAAuAgAAZHJzL2Uyb0RvYy54&#10;bWxQSwECLQAUAAYACAAAACEAnlUlG+IAAAANAQAADwAAAAAAAAAAAAAAAAB5BAAAZHJzL2Rvd25y&#10;ZXYueG1sUEsFBgAAAAAEAAQA8wAAAIgFAAAAAA==&#10;" adj="-11796480,,5400" path="m,l,181610r154305,l154305,,,xe" filled="f" stroked="f">
+              <v:stroke joinstyle="miter"/>
+              <v:formulas/>
+              <v:path arrowok="t" o:extrusionok="f" o:connecttype="custom" textboxrect="0,0,154305,181610"/>
+              <v:textbox inset="7pt,3pt,7pt,3pt">
+                <w:txbxContent>
+                  <w:p>
+                    <w:pPr>
+                      <w:spacing w:before="12"/>
+                      <w:ind w:left="60" w:firstLine="60"/>
+                      <w:textDirection w:val="btLr"/>
+                    </w:pPr>
+                    <w:r>
+                      <w:rPr>
+                        <w:rFonts w:ascii="Arial MT" w:eastAsia="Arial MT" w:hAnsi="Arial MT" w:cs="Arial MT"/>
+                        <w:color w:val="000000"/>
+                      </w:rPr>
+                      <w:t xml:space="preserve"> PAGE </w:t>
+                    </w:r>
+                    <w:r>
+                      <w:rPr>
+                        <w:color w:val="000000"/>
+                      </w:rPr>
+                      <w:t>1</w:t>
+                    </w:r>
+                  </w:p>
+                </w:txbxContent>
+              </v:textbox>
+            </v:shape>
+          </w:pict>
         </mc:Fallback>
       </mc:AlternateContent>
     </w:r>
@@ -3477,7 +3434,7 @@
         <w:noProof/>
       </w:rPr>
       <mc:AlternateContent>
-        <mc:Choice Requires="wpg">
+        <mc:Choice Requires="wps">
           <w:drawing>
             <wp:anchor distT="0" distB="0" distL="114300" distR="114300" simplePos="0" relativeHeight="251659264" behindDoc="1" locked="0" layoutInCell="1" hidden="0" allowOverlap="1" wp14:anchorId="3A406F38" wp14:editId="54F78F4F">
               <wp:simplePos x="0" y="0"/>
@@ -3571,47 +3528,46 @@
             </wp:anchor>
           </w:drawing>
         </mc:Choice>
-        <mc:Fallback xmlns:sl="http://schemas.openxmlformats.org/schemaLibrary/2006/main" xmlns:a="http://schemas.openxmlformats.org/drawingml/2006/main" xmlns:pic="http://schemas.openxmlformats.org/drawingml/2006/picture" xmlns:c="http://schemas.openxmlformats.org/drawingml/2006/chart" xmlns:lc="http://schemas.openxmlformats.org/drawingml/2006/lockedCanvas" xmlns:dgm="http://schemas.openxmlformats.org/drawingml/2006/diagram">
-          <w:drawing>
-            <wp:anchor allowOverlap="1" behindDoc="1" distB="0" distT="0" distL="114300" distR="114300" hidden="0" layoutInCell="1" locked="0" relativeHeight="0" simplePos="0">
-              <wp:simplePos x="0" y="0"/>
-              <wp:positionH relativeFrom="column">
-                <wp:posOffset>228600</wp:posOffset>
-              </wp:positionH>
-              <wp:positionV relativeFrom="paragraph">
-                <wp:posOffset>9105900</wp:posOffset>
-              </wp:positionV>
-              <wp:extent cx="1447165" cy="448944"/>
-              <wp:effectExtent b="0" l="0" r="0" t="0"/>
-              <wp:wrapNone/>
-              <wp:docPr id="1" name="image2.png"/>
-              <a:graphic>
-                <a:graphicData uri="http://schemas.openxmlformats.org/drawingml/2006/picture">
-                  <pic:pic>
-                    <pic:nvPicPr>
-                      <pic:cNvPr id="0" name="image2.png"/>
-                      <pic:cNvPicPr preferRelativeResize="0"/>
-                    </pic:nvPicPr>
-                    <pic:blipFill>
-                      <a:blip r:embed="rId2"/>
-                      <a:srcRect/>
-                      <a:stretch>
-                        <a:fillRect/>
-                      </a:stretch>
-                    </pic:blipFill>
-                    <pic:spPr>
-                      <a:xfrm>
-                        <a:off x="0" y="0"/>
-                        <a:ext cx="1447165" cy="448944"/>
-                      </a:xfrm>
-                      <a:prstGeom prst="rect"/>
-                      <a:ln/>
-                    </pic:spPr>
-                  </pic:pic>
-                </a:graphicData>
-              </a:graphic>
-            </wp:anchor>
-          </w:drawing>
+        <mc:Fallback>
+          <w:pict>
+            <v:shape w14:anchorId="3A406F38" id="Forma libre: forma 1" o:spid="_x0000_s1027" style="position:absolute;margin-left:18pt;margin-top:717pt;width:113.95pt;height:35.35pt;z-index:-251657216;visibility:visible;mso-wrap-style:square;mso-wrap-distance-left:9pt;mso-wrap-distance-top:0;mso-wrap-distance-right:9pt;mso-wrap-distance-bottom:0;mso-position-horizontal:absolute;mso-position-horizontal-relative:text;mso-position-vertical:absolute;mso-position-vertical-relative:text;v-text-anchor:top" coordsize="1437640,439419" o:spt="100" o:gfxdata="UEsDBBQABgAIAAAAIQC2gziS/gAAAOEBAAATAAAAW0NvbnRlbnRfVHlwZXNdLnhtbJSRQU7DMBBF&#10;90jcwfIWJU67QAgl6YK0S0CoHGBkTxKLZGx5TGhvj5O2G0SRWNoz/78nu9wcxkFMGNg6quQqL6RA&#10;0s5Y6ir5vt9lD1JwBDIwOMJKHpHlpr69KfdHjyxSmriSfYz+USnWPY7AufNIadK6MEJMx9ApD/oD&#10;OlTrorhX2lFEilmcO2RdNtjC5xDF9pCuTyYBB5bi6bQ4syoJ3g9WQ0ymaiLzg5KdCXlKLjvcW893&#10;SUOqXwnz5DrgnHtJTxOsQfEKIT7DmDSUCaxw7Rqn8787ZsmRM9e2VmPeBN4uqYvTtW7jvijg9N/y&#10;JsXecLq0q+WD6m8AAAD//wMAUEsDBBQABgAIAAAAIQA4/SH/1gAAAJQBAAALAAAAX3JlbHMvLnJl&#10;bHOkkMFqwzAMhu+DvYPRfXGawxijTi+j0GvpHsDYimMaW0Yy2fr2M4PBMnrbUb/Q94l/f/hMi1qR&#10;JVI2sOt6UJgd+ZiDgffL8ekFlFSbvV0oo4EbChzGx4f9GRdb25HMsYhqlCwG5lrLq9biZkxWOiqY&#10;22YiTra2kYMu1l1tQD30/bPm3wwYN0x18gb45AdQl1tp5j/sFB2T0FQ7R0nTNEV3j6o9feQzro1i&#10;OWA14Fm+Q8a1a8+Bvu/d/dMb2JY5uiPbhG/ktn4cqGU/er3pcvwCAAD//wMAUEsDBBQABgAIAAAA&#10;IQBoiZhoJAIAAJgEAAAOAAAAZHJzL2Uyb0RvYy54bWysVNuO2yAQfa/Uf0C8N7ZzaxLFWa26SlVp&#10;1Y202w8gGMdoMVAgsfP3ncGxk27eqr7ADBzG55wBrx/aWpGTcF4andNslFIiNDeF1Iec/nrbfllQ&#10;4gPTBVNGi5yehacPm8+f1o1dibGpjCqEI1BE+1Vjc1qFYFdJ4nklauZHxgoNm6VxNQuQukNSONZA&#10;9Vol4zSdJ41xhXWGC+9h9anbpJtYvywFDy9l6UUgKqfALcTRxXGPY7JZs9XBMVtJfqHB/oFFzaSG&#10;jw6lnlhg5OjkXalacme8KcOImzoxZSm5iBpATZZ+UPNaMSuiFjDH28Em///K8p+nV7tzYENj/cpD&#10;iCra0tU4Az/S5nQ2m8+XC7DvnNPJbJ6Ol1lnnGgD4QDIppOv8ykAOCCmk+U0WyIguVbiRx++CxOr&#10;stOzD53xRR+xqo94q/vQQfuwcSo2LlACjXOUQOP23fctC3gOqWJImhsq1cCEAE13xBv68o49R3ht&#10;TuLNxIMBJXbi4n0A1tddpe9RfwnsAf1sY7nBkI9+9LB+vof3HHoEV8aLzkzUGF0ddAPXW2e12Uql&#10;orVKo7hhAYC4kly7jFFo9y2RBbiGfuLK3hTnnSPe8q10PjwzH3bMwZPIKGngmeTU/z4yJyhRPzTc&#10;w8VimeK7islkkWHibnf2tztM88pAE6GVXfgtQNZ1RJvHYzClxJsRaXZULglc/6j88lTxfd3mEXX9&#10;oWz+AAAA//8DAFBLAwQUAAYACAAAACEAaaaSo90AAAAMAQAADwAAAGRycy9kb3ducmV2LnhtbExP&#10;y07DMBC8I/EP1iJxow5NCCXEqaryuKKWfoAbb5OIeB3FjhP+nuUEt92Z0TzK7WJ7EXH0nSMF96sE&#10;BFLtTEeNgtPn290GhA+ajO4doYJv9LCtrq9KXRg30wHjMTSCTcgXWkEbwlBI6esWrfYrNyAxd3Gj&#10;1YHfsZFm1DOb216ukySXVnfECa0ecN9i/XWcLOfGyxz3+ev48b4coiFs2ullp9TtzbJ7BhFwCX9i&#10;+K3P1aHiTmc3kfGiV5DmPCUwnqUZX6xY5+kTiDNDD0n2CLIq5f8R1Q8AAAD//wMAUEsBAi0AFAAG&#10;AAgAAAAhALaDOJL+AAAA4QEAABMAAAAAAAAAAAAAAAAAAAAAAFtDb250ZW50X1R5cGVzXS54bWxQ&#10;SwECLQAUAAYACAAAACEAOP0h/9YAAACUAQAACwAAAAAAAAAAAAAAAAAvAQAAX3JlbHMvLnJlbHNQ&#10;SwECLQAUAAYACAAAACEAaImYaCQCAACYBAAADgAAAAAAAAAAAAAAAAAuAgAAZHJzL2Uyb0RvYy54&#10;bWxQSwECLQAUAAYACAAAACEAaaaSo90AAAAMAQAADwAAAAAAAAAAAAAAAAB+BAAAZHJzL2Rvd25y&#10;ZXYueG1sUEsFBgAAAAAEAAQA8wAAAIgFAAAAAA==&#10;" adj="-11796480,,5400" path="m,l,439419r1437640,l1437640,,,xe" filled="f" stroked="f">
+              <v:stroke joinstyle="miter"/>
+              <v:formulas/>
+              <v:path arrowok="t" o:extrusionok="f" o:connecttype="custom" textboxrect="0,0,1437640,439419"/>
+              <v:textbox inset="7pt,3pt,7pt,3pt">
+                <w:txbxContent>
+                  <w:p>
+                    <w:pPr>
+                      <w:spacing w:before="12"/>
+                      <w:ind w:left="20" w:firstLine="20"/>
+                      <w:textDirection w:val="btLr"/>
+                    </w:pPr>
+                    <w:r>
+                      <w:rPr>
+                        <w:rFonts w:ascii="Arial MT" w:eastAsia="Arial MT" w:hAnsi="Arial MT" w:cs="Arial MT"/>
+                        <w:color w:val="000000"/>
+                      </w:rPr>
+                      <w:t>Definición del proyecto</w:t>
+                    </w:r>
+                  </w:p>
+                  <w:p>
+                    <w:pPr>
+                      <w:spacing w:before="126"/>
+                      <w:ind w:left="20"/>
+                      <w:textDirection w:val="btLr"/>
+                    </w:pPr>
+                    <w:r>
+                      <w:rPr>
+                        <w:color w:val="0000FF"/>
+                        <w:sz w:val="20"/>
+                      </w:rPr>
+                      <w:t>Nombre del proyecto</w:t>
+                    </w:r>
+                  </w:p>
+                </w:txbxContent>
+              </v:textbox>
+            </v:shape>
+          </w:pict>
         </mc:Fallback>
       </mc:AlternateContent>
     </w:r>
@@ -3693,7 +3649,7 @@
             </wp:anchor>
           </w:drawing>
         </mc:Choice>
-        <mc:Fallback xmlns:sl="http://schemas.openxmlformats.org/schemaLibrary/2006/main" xmlns:a="http://schemas.openxmlformats.org/drawingml/2006/main" xmlns:pic="http://schemas.openxmlformats.org/drawingml/2006/picture" xmlns:c="http://schemas.openxmlformats.org/drawingml/2006/chart" xmlns:lc="http://schemas.openxmlformats.org/drawingml/2006/lockedCanvas" xmlns:dgm="http://schemas.openxmlformats.org/drawingml/2006/diagram">
+        <mc:Fallback xmlns:dgm="http://schemas.openxmlformats.org/drawingml/2006/diagram" xmlns:lc="http://schemas.openxmlformats.org/drawingml/2006/lockedCanvas" xmlns:c="http://schemas.openxmlformats.org/drawingml/2006/chart" xmlns:pic="http://schemas.openxmlformats.org/drawingml/2006/picture" xmlns:a="http://schemas.openxmlformats.org/drawingml/2006/main" xmlns:sl="http://schemas.openxmlformats.org/schemaLibrary/2006/main">
           <w:drawing>
             <wp:anchor allowOverlap="1" behindDoc="1" distB="0" distT="0" distL="114300" distR="114300" hidden="0" layoutInCell="1" locked="0" relativeHeight="0" simplePos="0">
               <wp:simplePos x="0" y="0"/>
@@ -3742,7 +3698,7 @@
 </file>
 
 <file path=word/footnotes.xml><?xml version="1.0" encoding="utf-8"?>
-<w:footnotes xmlns:wpc="http://schemas.microsoft.com/office/word/2010/wordprocessingCanvas" xmlns:cx="http://schemas.microsoft.com/office/drawing/2014/chartex" xmlns:cx1="http://schemas.microsoft.com/office/drawing/2015/9/8/chartex" xmlns:cx2="http://schemas.microsoft.com/office/drawing/2015/10/21/chartex" xmlns:cx3="http://schemas.microsoft.com/office/drawing/2016/5/9/chartex" xmlns:cx4="http://schemas.microsoft.com/office/drawing/2016/5/10/chartex" xmlns:cx5="http://schemas.microsoft.com/office/drawing/2016/5/11/chartex" xmlns:cx6="http://schemas.microsoft.com/office/drawing/2016/5/12/chartex" xmlns:cx7="http://schemas.microsoft.com/office/drawing/2016/5/13/chartex" xmlns:cx8="http://schemas.microsoft.com/office/drawing/2016/5/14/chartex" xmlns:mc="http://schemas.openxmlformats.org/markup-compatibility/2006" xmlns:aink="http://schemas.microsoft.com/office/drawing/2016/ink" xmlns:am3d="http://schemas.microsoft.com/office/drawing/2017/model3d" xmlns:o="urn:schemas-microsoft-com:office:office" xmlns:oel="http://schemas.microsoft.com/office/2019/extlst" xmlns:r="http://schemas.openxmlformats.org/officeDocument/2006/relationships" xmlns:m="http://schemas.openxmlformats.org/officeDocument/2006/math" xmlns:v="urn:schemas-microsoft-com:vml" xmlns:wp14="http://schemas.microsoft.com/office/word/2010/wordprocessingDrawing" xmlns:wp="http://schemas.openxmlformats.org/drawingml/2006/wordprocessingDrawing" xmlns:w10="urn:schemas-microsoft-com:office:word" xmlns:w="http://schemas.openxmlformats.org/wordprocessingml/2006/main" xmlns:w14="http://schemas.microsoft.com/office/word/2010/wordml" xmlns:w15="http://schemas.microsoft.com/office/word/2012/wordml" xmlns:w16cex="http://schemas.microsoft.com/office/word/2018/wordml/cex" xmlns:w16cid="http://schemas.microsoft.com/office/word/2016/wordml/cid" xmlns:w16="http://schemas.microsoft.com/office/word/2018/wordml" xmlns:w16sdtdh="http://schemas.microsoft.com/office/word/2020/wordml/sdtdatahash" xmlns:w16se="http://schemas.microsoft.com/office/word/2015/wordml/symex" xmlns:wpg="http://schemas.microsoft.com/office/word/2010/wordprocessingGroup" xmlns:wpi="http://schemas.microsoft.com/office/word/2010/wordprocessingInk" xmlns:wne="http://schemas.microsoft.com/office/word/2006/wordml" xmlns:wps="http://schemas.microsoft.com/office/word/2010/wordprocessingShape" mc:Ignorable="w14 w15 w16se w16cid w16 w16cex w16sdtdh wp14">
+<w:footnotes xmlns:wpc="http://schemas.microsoft.com/office/word/2010/wordprocessingCanvas" xmlns:cx="http://schemas.microsoft.com/office/drawing/2014/chartex" xmlns:cx1="http://schemas.microsoft.com/office/drawing/2015/9/8/chartex" xmlns:cx2="http://schemas.microsoft.com/office/drawing/2015/10/21/chartex" xmlns:cx3="http://schemas.microsoft.com/office/drawing/2016/5/9/chartex" xmlns:cx4="http://schemas.microsoft.com/office/drawing/2016/5/10/chartex" xmlns:cx5="http://schemas.microsoft.com/office/drawing/2016/5/11/chartex" xmlns:cx6="http://schemas.microsoft.com/office/drawing/2016/5/12/chartex" xmlns:cx7="http://schemas.microsoft.com/office/drawing/2016/5/13/chartex" xmlns:cx8="http://schemas.microsoft.com/office/drawing/2016/5/14/chartex" xmlns:mc="http://schemas.openxmlformats.org/markup-compatibility/2006" xmlns:aink="http://schemas.microsoft.com/office/drawing/2016/ink" xmlns:am3d="http://schemas.microsoft.com/office/drawing/2017/model3d" xmlns:o="urn:schemas-microsoft-com:office:office" xmlns:oel="http://schemas.microsoft.com/office/2019/extlst" xmlns:r="http://schemas.openxmlformats.org/officeDocument/2006/relationships" xmlns:m="http://schemas.openxmlformats.org/officeDocument/2006/math" xmlns:v="urn:schemas-microsoft-com:vml" xmlns:wp14="http://schemas.microsoft.com/office/word/2010/wordprocessingDrawing" xmlns:wp="http://schemas.openxmlformats.org/drawingml/2006/wordprocessingDrawing" xmlns:w10="urn:schemas-microsoft-com:office:word" xmlns:w="http://schemas.openxmlformats.org/wordprocessingml/2006/main" xmlns:w14="http://schemas.microsoft.com/office/word/2010/wordml" xmlns:w15="http://schemas.microsoft.com/office/word/2012/wordml" xmlns:w16cex="http://schemas.microsoft.com/office/word/2018/wordml/cex" xmlns:w16cid="http://schemas.microsoft.com/office/word/2016/wordml/cid" xmlns:w16="http://schemas.microsoft.com/office/word/2018/wordml" xmlns:w16du="http://schemas.microsoft.com/office/word/2023/wordml/word16du" xmlns:w16sdtdh="http://schemas.microsoft.com/office/word/2020/wordml/sdtdatahash" xmlns:w16se="http://schemas.microsoft.com/office/word/2015/wordml/symex" xmlns:wpg="http://schemas.microsoft.com/office/word/2010/wordprocessingGroup" xmlns:wpi="http://schemas.microsoft.com/office/word/2010/wordprocessingInk" xmlns:wne="http://schemas.microsoft.com/office/word/2006/wordml" xmlns:wps="http://schemas.microsoft.com/office/word/2010/wordprocessingShape" mc:Ignorable="w14 w15 w16se w16cid w16 w16cex w16sdtdh wp14">
   <w:footnote w:type="separator" w:id="-1">
     <w:p>
       <w:r>
@@ -3761,7 +3717,7 @@
 </file>
 
 <file path=word/numbering.xml><?xml version="1.0" encoding="utf-8"?>
-<w:numbering xmlns:wpc="http://schemas.microsoft.com/office/word/2010/wordprocessingCanvas" xmlns:cx="http://schemas.microsoft.com/office/drawing/2014/chartex" xmlns:cx1="http://schemas.microsoft.com/office/drawing/2015/9/8/chartex" xmlns:cx2="http://schemas.microsoft.com/office/drawing/2015/10/21/chartex" xmlns:cx3="http://schemas.microsoft.com/office/drawing/2016/5/9/chartex" xmlns:cx4="http://schemas.microsoft.com/office/drawing/2016/5/10/chartex" xmlns:cx5="http://schemas.microsoft.com/office/drawing/2016/5/11/chartex" xmlns:cx6="http://schemas.microsoft.com/office/drawing/2016/5/12/chartex" xmlns:cx7="http://schemas.microsoft.com/office/drawing/2016/5/13/chartex" xmlns:cx8="http://schemas.microsoft.com/office/drawing/2016/5/14/chartex" xmlns:mc="http://schemas.openxmlformats.org/markup-compatibility/2006" xmlns:aink="http://schemas.microsoft.com/office/drawing/2016/ink" xmlns:am3d="http://schemas.microsoft.com/office/drawing/2017/model3d" xmlns:o="urn:schemas-microsoft-com:office:office" xmlns:oel="http://schemas.microsoft.com/office/2019/extlst" xmlns:r="http://schemas.openxmlformats.org/officeDocument/2006/relationships" xmlns:m="http://schemas.openxmlformats.org/officeDocument/2006/math" xmlns:v="urn:schemas-microsoft-com:vml" xmlns:wp14="http://schemas.microsoft.com/office/word/2010/wordprocessingDrawing" xmlns:wp="http://schemas.openxmlformats.org/drawingml/2006/wordprocessingDrawing" xmlns:w10="urn:schemas-microsoft-com:office:word" xmlns:w="http://schemas.openxmlformats.org/wordprocessingml/2006/main" xmlns:w14="http://schemas.microsoft.com/office/word/2010/wordml" xmlns:w15="http://schemas.microsoft.com/office/word/2012/wordml" xmlns:w16cex="http://schemas.microsoft.com/office/word/2018/wordml/cex" xmlns:w16cid="http://schemas.microsoft.com/office/word/2016/wordml/cid" xmlns:w16="http://schemas.microsoft.com/office/word/2018/wordml" xmlns:w16sdtdh="http://schemas.microsoft.com/office/word/2020/wordml/sdtdatahash" xmlns:w16se="http://schemas.microsoft.com/office/word/2015/wordml/symex" xmlns:wpg="http://schemas.microsoft.com/office/word/2010/wordprocessingGroup" xmlns:wpi="http://schemas.microsoft.com/office/word/2010/wordprocessingInk" xmlns:wne="http://schemas.microsoft.com/office/word/2006/wordml" xmlns:wps="http://schemas.microsoft.com/office/word/2010/wordprocessingShape" mc:Ignorable="w14 w15 w16se w16cid w16 w16cex w16sdtdh wp14">
+<w:numbering xmlns:wpc="http://schemas.microsoft.com/office/word/2010/wordprocessingCanvas" xmlns:cx="http://schemas.microsoft.com/office/drawing/2014/chartex" xmlns:cx1="http://schemas.microsoft.com/office/drawing/2015/9/8/chartex" xmlns:cx2="http://schemas.microsoft.com/office/drawing/2015/10/21/chartex" xmlns:cx3="http://schemas.microsoft.com/office/drawing/2016/5/9/chartex" xmlns:cx4="http://schemas.microsoft.com/office/drawing/2016/5/10/chartex" xmlns:cx5="http://schemas.microsoft.com/office/drawing/2016/5/11/chartex" xmlns:cx6="http://schemas.microsoft.com/office/drawing/2016/5/12/chartex" xmlns:cx7="http://schemas.microsoft.com/office/drawing/2016/5/13/chartex" xmlns:cx8="http://schemas.microsoft.com/office/drawing/2016/5/14/chartex" xmlns:mc="http://schemas.openxmlformats.org/markup-compatibility/2006" xmlns:aink="http://schemas.microsoft.com/office/drawing/2016/ink" xmlns:am3d="http://schemas.microsoft.com/office/drawing/2017/model3d" xmlns:o="urn:schemas-microsoft-com:office:office" xmlns:oel="http://schemas.microsoft.com/office/2019/extlst" xmlns:r="http://schemas.openxmlformats.org/officeDocument/2006/relationships" xmlns:m="http://schemas.openxmlformats.org/officeDocument/2006/math" xmlns:v="urn:schemas-microsoft-com:vml" xmlns:wp14="http://schemas.microsoft.com/office/word/2010/wordprocessingDrawing" xmlns:wp="http://schemas.openxmlformats.org/drawingml/2006/wordprocessingDrawing" xmlns:w10="urn:schemas-microsoft-com:office:word" xmlns:w="http://schemas.openxmlformats.org/wordprocessingml/2006/main" xmlns:w14="http://schemas.microsoft.com/office/word/2010/wordml" xmlns:w15="http://schemas.microsoft.com/office/word/2012/wordml" xmlns:w16cex="http://schemas.microsoft.com/office/word/2018/wordml/cex" xmlns:w16cid="http://schemas.microsoft.com/office/word/2016/wordml/cid" xmlns:w16="http://schemas.microsoft.com/office/word/2018/wordml" xmlns:w16du="http://schemas.microsoft.com/office/word/2023/wordml/word16du" xmlns:w16sdtdh="http://schemas.microsoft.com/office/word/2020/wordml/sdtdatahash" xmlns:w16se="http://schemas.microsoft.com/office/word/2015/wordml/symex" xmlns:wpg="http://schemas.microsoft.com/office/word/2010/wordprocessingGroup" xmlns:wpi="http://schemas.microsoft.com/office/word/2010/wordprocessingInk" xmlns:wne="http://schemas.microsoft.com/office/word/2006/wordml" xmlns:wps="http://schemas.microsoft.com/office/word/2010/wordprocessingShape" mc:Ignorable="w14 w15 w16se w16cid w16 w16cex w16sdtdh wp14">
   <w:abstractNum w:abstractNumId="0" w15:restartNumberingAfterBreak="0">
     <w:nsid w:val="2B6740FF"/>
     <w:multiLevelType w:val="hybridMultilevel"/>
@@ -5112,28 +5068,28 @@
 </file>
 
 <file path=customXml/item1.xml><?xml version="1.0" encoding="utf-8"?>
-<b:Sources xmlns:b="http://schemas.openxmlformats.org/officeDocument/2006/bibliography" xmlns="http://schemas.openxmlformats.org/officeDocument/2006/bibliography" SelectedStyle="\APASixthEditionOfficeOnline.xsl" StyleName="APA" Version="6"/>
-</file>
-
-<file path=customXml/item2.xml><?xml version="1.0" encoding="utf-8"?>
 <go:gDocsCustomXmlDataStorage xmlns:go="http://customooxmlschemas.google.com/" xmlns:r="http://schemas.openxmlformats.org/officeDocument/2006/relationships" uri="GoogleDocsCustomDataVersion1">
   <go:docsCustomData xmlns:go="http://customooxmlschemas.google.com/" roundtripDataSignature="AMtx7mi/7NQqbSZYr+9Jlc4qwk64T4XOyA==">AMUW2mXtlgfh8Wn/lAfQMCGyHOXWjTyZeu3nvS1uuGbr/RSHLlj5217qFEb8dDoUcMVcGOOfCNSK3GhMhaPitKiWBjQ2/5kz3dfzvWhuymy1YftPeYKuV4iwcaj8fGbs01zZdaep2qt72u2MvBuV8hrV/rAP4sC3gAVtFM1PYF3Hz1YrZgTgdNlOFbsxMaSiudEdV6HdrPlB2vCpIQsnX96XZlPyAAsE0gKigG9qpUunaEN03qHPqQR80xDedzrkiDVExISivKYKDZvbb4KikCQFJZxlfyHfqg==</go:docsCustomData>
 </go:gDocsCustomXmlDataStorage>
 </file>
 
-<file path=customXml/itemProps1.xml><?xml version="1.0" encoding="utf-8"?>
-<ds:datastoreItem xmlns:ds="http://schemas.openxmlformats.org/officeDocument/2006/customXml" ds:itemID="{6D3E2FF6-45F3-4838-B50D-1133641F82D5}">
-  <ds:schemaRefs>
-    <ds:schemaRef ds:uri="http://schemas.openxmlformats.org/officeDocument/2006/bibliography"/>
-  </ds:schemaRefs>
-</ds:datastoreItem>
+<file path=customXml/item2.xml><?xml version="1.0" encoding="utf-8"?>
+<b:Sources xmlns:b="http://schemas.openxmlformats.org/officeDocument/2006/bibliography" xmlns="http://schemas.openxmlformats.org/officeDocument/2006/bibliography" SelectedStyle="\APASixthEditionOfficeOnline.xsl" StyleName="APA" Version="6"/>
 </file>
 
-<file path=customXml/itemProps2.xml><?xml version="1.0" encoding="utf-8"?>
+<file path=customXml/itemProps1.xml><?xml version="1.0" encoding="utf-8"?>
 <ds:datastoreItem xmlns:ds="http://schemas.openxmlformats.org/officeDocument/2006/customXml" ds:itemID="{11111111-1234-1234-1234-123412341234}">
   <ds:schemaRefs>
     <ds:schemaRef ds:uri="http://customooxmlschemas.google.com/"/>
     <ds:schemaRef ds:uri="http://schemas.openxmlformats.org/officeDocument/2006/relationships"/>
   </ds:schemaRefs>
 </ds:datastoreItem>
+</file>
+
+<file path=customXml/itemProps2.xml><?xml version="1.0" encoding="utf-8"?>
+<ds:datastoreItem xmlns:ds="http://schemas.openxmlformats.org/officeDocument/2006/customXml" ds:itemID="{6D3E2FF6-45F3-4838-B50D-1133641F82D5}">
+  <ds:schemaRefs>
+    <ds:schemaRef ds:uri="http://schemas.openxmlformats.org/officeDocument/2006/bibliography"/>
+  </ds:schemaRefs>
+</ds:datastoreItem>
 </file>